--- a/平成31年度/01_参加申込関連/07.14-15_第３２回東北電力旗 東北ミニバスケットボール大会 新潟県予選/チーム紹介.docx
+++ b/平成31年度/01_参加申込関連/07.14-15_第３２回東北電力旗 東北ミニバスケットボール大会 新潟県予選/チーム紹介.docx
@@ -4,6 +4,73 @@
   <w:body>
     <w:p>
       <w:bookmarkStart w:id="0" w:name="_GoBack"/>
+      <w:r>
+        <w:rPr>
+          <w:noProof/>
+        </w:rPr>
+        <w:drawing>
+          <wp:anchor distT="0" distB="0" distL="114300" distR="114300" simplePos="0" relativeHeight="251662336" behindDoc="1" locked="0" layoutInCell="1" allowOverlap="1" wp14:anchorId="15EF2194" wp14:editId="11E7DC26">
+            <wp:simplePos x="0" y="0"/>
+            <wp:positionH relativeFrom="margin">
+              <wp:align>center</wp:align>
+            </wp:positionH>
+            <wp:positionV relativeFrom="paragraph">
+              <wp:posOffset>742950</wp:posOffset>
+            </wp:positionV>
+            <wp:extent cx="7162940" cy="3847994"/>
+            <wp:effectExtent l="0" t="0" r="0" b="635"/>
+            <wp:wrapNone/>
+            <wp:docPr id="2" name="図 2"/>
+            <wp:cNvGraphicFramePr>
+              <a:graphicFrameLocks xmlns:a="http://schemas.openxmlformats.org/drawingml/2006/main" noChangeAspect="1"/>
+            </wp:cNvGraphicFramePr>
+            <a:graphic xmlns:a="http://schemas.openxmlformats.org/drawingml/2006/main">
+              <a:graphicData uri="http://schemas.openxmlformats.org/drawingml/2006/picture">
+                <pic:pic xmlns:pic="http://schemas.openxmlformats.org/drawingml/2006/picture">
+                  <pic:nvPicPr>
+                    <pic:cNvPr id="2" name="IMG_0607.JPG"/>
+                    <pic:cNvPicPr/>
+                  </pic:nvPicPr>
+                  <pic:blipFill rotWithShape="1">
+                    <a:blip r:embed="rId4" cstate="print">
+                      <a:extLst>
+                        <a:ext uri="{28A0092B-C50C-407E-A947-70E740481C1C}">
+                          <a14:useLocalDpi xmlns:a14="http://schemas.microsoft.com/office/drawing/2010/main" val="0"/>
+                        </a:ext>
+                      </a:extLst>
+                    </a:blip>
+                    <a:srcRect l="3268" t="13537" b="8515"/>
+                    <a:stretch/>
+                  </pic:blipFill>
+                  <pic:spPr bwMode="auto">
+                    <a:xfrm>
+                      <a:off x="0" y="0"/>
+                      <a:ext cx="7162940" cy="3847994"/>
+                    </a:xfrm>
+                    <a:prstGeom prst="rect">
+                      <a:avLst/>
+                    </a:prstGeom>
+                    <a:ln>
+                      <a:noFill/>
+                    </a:ln>
+                    <a:extLst>
+                      <a:ext uri="{53640926-AAD7-44D8-BBD7-CCE9431645EC}">
+                        <a14:shadowObscured xmlns:a14="http://schemas.microsoft.com/office/drawing/2010/main"/>
+                      </a:ext>
+                    </a:extLst>
+                  </pic:spPr>
+                </pic:pic>
+              </a:graphicData>
+            </a:graphic>
+            <wp14:sizeRelH relativeFrom="margin">
+              <wp14:pctWidth>0</wp14:pctWidth>
+            </wp14:sizeRelH>
+            <wp14:sizeRelV relativeFrom="margin">
+              <wp14:pctHeight>0</wp14:pctHeight>
+            </wp14:sizeRelV>
+          </wp:anchor>
+        </w:drawing>
+      </w:r>
       <w:bookmarkEnd w:id="0"/>
       <w:r>
         <w:rPr>
@@ -12,7 +79,7 @@
         <mc:AlternateContent>
           <mc:Choice Requires="wps">
             <w:drawing>
-              <wp:anchor distT="0" distB="0" distL="114300" distR="114300" simplePos="0" relativeHeight="251659264" behindDoc="0" locked="0" layoutInCell="1" allowOverlap="1" wp14:anchorId="3AFCAF3D" wp14:editId="0ADB7CEC">
+              <wp:anchor distT="0" distB="0" distL="114300" distR="114300" simplePos="0" relativeHeight="251659264" behindDoc="0" locked="0" layoutInCell="1" allowOverlap="1" wp14:anchorId="43E129E1" wp14:editId="30107F32">
                 <wp:simplePos x="0" y="0"/>
                 <wp:positionH relativeFrom="page">
                   <wp:posOffset>7620</wp:posOffset>
@@ -205,7 +272,7 @@
         <mc:AlternateContent>
           <mc:Choice Requires="wps">
             <w:drawing>
-              <wp:anchor distT="0" distB="0" distL="114300" distR="114300" simplePos="0" relativeHeight="251661312" behindDoc="0" locked="0" layoutInCell="1" allowOverlap="1" wp14:anchorId="6997D943" wp14:editId="0176DECC">
+              <wp:anchor distT="0" distB="0" distL="114300" distR="114300" simplePos="0" relativeHeight="251661312" behindDoc="0" locked="0" layoutInCell="1" allowOverlap="1" wp14:anchorId="03EC6E92" wp14:editId="205A7C81">
                 <wp:simplePos x="0" y="0"/>
                 <wp:positionH relativeFrom="margin">
                   <wp:posOffset>-1905</wp:posOffset>
@@ -334,7 +401,7 @@
           </mc:Choice>
           <mc:Fallback>
             <w:pict>
-              <v:rect w14:anchorId="6997D943" id="正方形/長方形 5" o:spid="_x0000_s1027" style="position:absolute;left:0;text-align:left;margin-left:-.15pt;margin-top:372pt;width:595.5pt;height:50.25pt;flip:x;z-index:251661312;visibility:visible;mso-wrap-style:square;mso-width-percent:0;mso-wrap-distance-left:9pt;mso-wrap-distance-top:0;mso-wrap-distance-right:9pt;mso-wrap-distance-bottom:0;mso-position-horizontal:absolute;mso-position-horizontal-relative:margin;mso-position-vertical:absolute;mso-position-vertical-relative:text;mso-width-percent:0;mso-width-relative:margin;v-text-anchor:middle" o:gfxdata="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" fillcolor="#ffff80" stroked="f" strokeweight="1pt">
+              <v:rect w14:anchorId="03EC6E92" id="正方形/長方形 5" o:spid="_x0000_s1027" style="position:absolute;left:0;text-align:left;margin-left:-.15pt;margin-top:372pt;width:595.5pt;height:50.25pt;flip:x;z-index:251661312;visibility:visible;mso-wrap-style:square;mso-width-percent:0;mso-wrap-distance-left:9pt;mso-wrap-distance-top:0;mso-wrap-distance-right:9pt;mso-wrap-distance-bottom:0;mso-position-horizontal:absolute;mso-position-horizontal-relative:margin;mso-position-vertical:absolute;mso-position-vertical-relative:text;mso-width-percent:0;mso-width-relative:margin;v-text-anchor:middle" o:gfxdata="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" fillcolor="#ffff80" stroked="f" strokeweight="1pt">
                 <v:fill color2="#ffffda" rotate="t" angle="180" colors="0 #ffff80;.5 #ffffb3;1 #ffffda" focus="100%" type="gradient"/>
                 <v:textbox>
                   <w:txbxContent>
@@ -384,68 +451,6 @@
             </w:pict>
           </mc:Fallback>
         </mc:AlternateContent>
-      </w:r>
-      <w:r>
-        <w:rPr>
-          <w:noProof/>
-        </w:rPr>
-        <w:drawing>
-          <wp:anchor distT="0" distB="0" distL="114300" distR="114300" simplePos="0" relativeHeight="251658240" behindDoc="0" locked="0" layoutInCell="1" allowOverlap="1" wp14:anchorId="41597588" wp14:editId="1FFEA7A4">
-            <wp:simplePos x="0" y="0"/>
-            <wp:positionH relativeFrom="margin">
-              <wp:align>center</wp:align>
-            </wp:positionH>
-            <wp:positionV relativeFrom="margin">
-              <wp:align>center</wp:align>
-            </wp:positionV>
-            <wp:extent cx="6296025" cy="4719889"/>
-            <wp:effectExtent l="0" t="0" r="0" b="5080"/>
-            <wp:wrapSquare wrapText="bothSides"/>
-            <wp:docPr id="3" name="図 2"/>
-            <wp:cNvGraphicFramePr>
-              <a:graphicFrameLocks xmlns:a="http://schemas.openxmlformats.org/drawingml/2006/main" noChangeAspect="1"/>
-            </wp:cNvGraphicFramePr>
-            <a:graphic xmlns:a="http://schemas.openxmlformats.org/drawingml/2006/main">
-              <a:graphicData uri="http://schemas.openxmlformats.org/drawingml/2006/picture">
-                <pic:pic xmlns:pic="http://schemas.openxmlformats.org/drawingml/2006/picture">
-                  <pic:nvPicPr>
-                    <pic:cNvPr id="3" name="図 2"/>
-                    <pic:cNvPicPr>
-                      <a:picLocks noChangeAspect="1"/>
-                    </pic:cNvPicPr>
-                  </pic:nvPicPr>
-                  <pic:blipFill>
-                    <a:blip r:embed="rId4" cstate="print">
-                      <a:extLst>
-                        <a:ext uri="{28A0092B-C50C-407E-A947-70E740481C1C}">
-                          <a14:useLocalDpi xmlns:a14="http://schemas.microsoft.com/office/drawing/2010/main" val="0"/>
-                        </a:ext>
-                      </a:extLst>
-                    </a:blip>
-                    <a:stretch>
-                      <a:fillRect/>
-                    </a:stretch>
-                  </pic:blipFill>
-                  <pic:spPr>
-                    <a:xfrm>
-                      <a:off x="0" y="0"/>
-                      <a:ext cx="6296025" cy="4719889"/>
-                    </a:xfrm>
-                    <a:prstGeom prst="rect">
-                      <a:avLst/>
-                    </a:prstGeom>
-                  </pic:spPr>
-                </pic:pic>
-              </a:graphicData>
-            </a:graphic>
-            <wp14:sizeRelH relativeFrom="margin">
-              <wp14:pctWidth>0</wp14:pctWidth>
-            </wp14:sizeRelH>
-            <wp14:sizeRelV relativeFrom="margin">
-              <wp14:pctHeight>0</wp14:pctHeight>
-            </wp14:sizeRelV>
-          </wp:anchor>
-        </w:drawing>
       </w:r>
     </w:p>
     <w:sectPr>
@@ -881,6 +886,33 @@
     <w:semiHidden/>
     <w:unhideWhenUsed/>
   </w:style>
+  <w:style w:type="paragraph" w:styleId="a3">
+    <w:name w:val="Balloon Text"/>
+    <w:basedOn w:val="a"/>
+    <w:link w:val="a4"/>
+    <w:uiPriority w:val="99"/>
+    <w:semiHidden/>
+    <w:unhideWhenUsed/>
+    <w:rsid w:val="00DD2BCA"/>
+    <w:rPr>
+      <w:rFonts w:asciiTheme="majorHAnsi" w:eastAsiaTheme="majorEastAsia" w:hAnsiTheme="majorHAnsi" w:cstheme="majorBidi"/>
+      <w:sz w:val="18"/>
+      <w:szCs w:val="18"/>
+    </w:rPr>
+  </w:style>
+  <w:style w:type="character" w:customStyle="1" w:styleId="a4">
+    <w:name w:val="吹き出し (文字)"/>
+    <w:basedOn w:val="a0"/>
+    <w:link w:val="a3"/>
+    <w:uiPriority w:val="99"/>
+    <w:semiHidden/>
+    <w:rsid w:val="00DD2BCA"/>
+    <w:rPr>
+      <w:rFonts w:asciiTheme="majorHAnsi" w:eastAsiaTheme="majorEastAsia" w:hAnsiTheme="majorHAnsi" w:cstheme="majorBidi"/>
+      <w:sz w:val="18"/>
+      <w:szCs w:val="18"/>
+    </w:rPr>
+  </w:style>
 </w:styles>
 </file>
 
